--- a/Doc/related doc.docx
+++ b/Doc/related doc.docx
@@ -31,6 +31,9 @@
     <w:p>
       <w:pPr>
         <w:ind w:firstLine="720"/>
+        <w:rPr>
+          <w:rStyle w:val="Hyperlink"/>
+        </w:rPr>
       </w:pPr>
       <w:hyperlink r:id="rId5" w:history="1">
         <w:r>
@@ -44,9 +47,41 @@
     <w:p>
       <w:pPr>
         <w:ind w:firstLine="720"/>
-      </w:pPr>
+        <w:rPr>
+          <w:rStyle w:val="Hyperlink"/>
+        </w:rPr>
+      </w:pPr>
+    </w:p>
+    <w:p>
+      <w:pPr>
+        <w:pStyle w:val="ListParagraph"/>
+        <w:numPr>
+          <w:ilvl w:val="0"/>
+          <w:numId w:val="1"/>
+        </w:numPr>
+      </w:pPr>
+      <w:r>
+        <w:t>Table data</w:t>
+      </w:r>
       <w:bookmarkStart w:id="0" w:name="_GoBack"/>
       <w:bookmarkEnd w:id="0"/>
+    </w:p>
+    <w:p>
+      <w:pPr>
+        <w:pStyle w:val="ListParagraph"/>
+        <w:numPr>
+          <w:ilvl w:val="1"/>
+          <w:numId w:val="1"/>
+        </w:numPr>
+      </w:pPr>
+      <w:r>
+        <w:t>https://datatables.net/examples/ajax/simple.html</w:t>
+      </w:r>
+    </w:p>
+    <w:p>
+      <w:pPr>
+        <w:ind w:firstLine="720"/>
+      </w:pPr>
     </w:p>
     <w:p/>
     <w:sectPr>
@@ -76,7 +111,7 @@
         <w:rFonts w:ascii="Symbol" w:eastAsiaTheme="minorHAnsi" w:hAnsi="Symbol" w:cs="Courier New" w:hint="default"/>
       </w:rPr>
     </w:lvl>
-    <w:lvl w:ilvl="1" w:tplc="04090003" w:tentative="1">
+    <w:lvl w:ilvl="1" w:tplc="04090003">
       <w:start w:val="1"/>
       <w:numFmt w:val="bullet"/>
       <w:lvlText w:val="o"/>
